--- a/Online Professional Portfolio - Assessment Workbook.docx
+++ b/Online Professional Portfolio - Assessment Workbook.docx
@@ -137,12 +137,6 @@
         <w:gridCol w:w="8454"/>
       </w:tblGrid>
       <w:tr>
-        <w:tblPrEx>
-          <w:tblCellMar>
-            <w:top w:w="0" w:type="dxa"/>
-            <w:bottom w:w="0" w:type="dxa"/>
-          </w:tblCellMar>
-        </w:tblPrEx>
         <w:trPr>
           <w:trHeight w:val="1"/>
         </w:trPr>
@@ -208,12 +202,6 @@
         </w:tc>
       </w:tr>
       <w:tr>
-        <w:tblPrEx>
-          <w:tblCellMar>
-            <w:top w:w="0" w:type="dxa"/>
-            <w:bottom w:w="0" w:type="dxa"/>
-          </w:tblCellMar>
-        </w:tblPrEx>
         <w:trPr>
           <w:trHeight w:val="1"/>
         </w:trPr>
@@ -260,12 +248,6 @@
         </w:tc>
       </w:tr>
       <w:tr>
-        <w:tblPrEx>
-          <w:tblCellMar>
-            <w:top w:w="0" w:type="dxa"/>
-            <w:bottom w:w="0" w:type="dxa"/>
-          </w:tblCellMar>
-        </w:tblPrEx>
         <w:tc>
           <w:tcPr>
             <w:tcW w:w="562" w:type="dxa"/>
@@ -328,12 +310,6 @@
         </w:tc>
       </w:tr>
       <w:tr>
-        <w:tblPrEx>
-          <w:tblCellMar>
-            <w:top w:w="0" w:type="dxa"/>
-            <w:bottom w:w="0" w:type="dxa"/>
-          </w:tblCellMar>
-        </w:tblPrEx>
         <w:trPr>
           <w:trHeight w:val="1"/>
         </w:trPr>
@@ -380,12 +356,6 @@
         </w:tc>
       </w:tr>
       <w:tr>
-        <w:tblPrEx>
-          <w:tblCellMar>
-            <w:top w:w="0" w:type="dxa"/>
-            <w:bottom w:w="0" w:type="dxa"/>
-          </w:tblCellMar>
-        </w:tblPrEx>
         <w:trPr>
           <w:trHeight w:val="1"/>
         </w:trPr>
@@ -451,12 +421,6 @@
         </w:tc>
       </w:tr>
       <w:tr>
-        <w:tblPrEx>
-          <w:tblCellMar>
-            <w:top w:w="0" w:type="dxa"/>
-            <w:bottom w:w="0" w:type="dxa"/>
-          </w:tblCellMar>
-        </w:tblPrEx>
         <w:trPr>
           <w:trHeight w:val="1"/>
         </w:trPr>
@@ -503,12 +467,6 @@
         </w:tc>
       </w:tr>
       <w:tr>
-        <w:tblPrEx>
-          <w:tblCellMar>
-            <w:top w:w="0" w:type="dxa"/>
-            <w:bottom w:w="0" w:type="dxa"/>
-          </w:tblCellMar>
-        </w:tblPrEx>
         <w:trPr>
           <w:trHeight w:val="1"/>
         </w:trPr>
@@ -574,12 +532,6 @@
         </w:tc>
       </w:tr>
       <w:tr>
-        <w:tblPrEx>
-          <w:tblCellMar>
-            <w:top w:w="0" w:type="dxa"/>
-            <w:bottom w:w="0" w:type="dxa"/>
-          </w:tblCellMar>
-        </w:tblPrEx>
         <w:trPr>
           <w:trHeight w:val="1"/>
         </w:trPr>
@@ -642,12 +594,6 @@
         </w:tc>
       </w:tr>
       <w:tr>
-        <w:tblPrEx>
-          <w:tblCellMar>
-            <w:top w:w="0" w:type="dxa"/>
-            <w:bottom w:w="0" w:type="dxa"/>
-          </w:tblCellMar>
-        </w:tblPrEx>
         <w:tc>
           <w:tcPr>
             <w:tcW w:w="562" w:type="dxa"/>
@@ -710,12 +656,6 @@
         </w:tc>
       </w:tr>
       <w:tr>
-        <w:tblPrEx>
-          <w:tblCellMar>
-            <w:top w:w="0" w:type="dxa"/>
-            <w:bottom w:w="0" w:type="dxa"/>
-          </w:tblCellMar>
-        </w:tblPrEx>
         <w:trPr>
           <w:trHeight w:val="1"/>
         </w:trPr>
@@ -830,12 +770,6 @@
         <w:gridCol w:w="8454"/>
       </w:tblGrid>
       <w:tr>
-        <w:tblPrEx>
-          <w:tblCellMar>
-            <w:top w:w="0" w:type="dxa"/>
-            <w:bottom w:w="0" w:type="dxa"/>
-          </w:tblCellMar>
-        </w:tblPrEx>
         <w:trPr>
           <w:trHeight w:val="1"/>
         </w:trPr>
@@ -901,12 +835,6 @@
         </w:tc>
       </w:tr>
       <w:tr>
-        <w:tblPrEx>
-          <w:tblCellMar>
-            <w:top w:w="0" w:type="dxa"/>
-            <w:bottom w:w="0" w:type="dxa"/>
-          </w:tblCellMar>
-        </w:tblPrEx>
         <w:trPr>
           <w:trHeight w:val="1"/>
         </w:trPr>
@@ -952,12 +880,6 @@
         </w:tc>
       </w:tr>
       <w:tr>
-        <w:tblPrEx>
-          <w:tblCellMar>
-            <w:top w:w="0" w:type="dxa"/>
-            <w:bottom w:w="0" w:type="dxa"/>
-          </w:tblCellMar>
-        </w:tblPrEx>
         <w:trPr>
           <w:trHeight w:val="1"/>
         </w:trPr>
@@ -1023,12 +945,6 @@
         </w:tc>
       </w:tr>
       <w:tr>
-        <w:tblPrEx>
-          <w:tblCellMar>
-            <w:top w:w="0" w:type="dxa"/>
-            <w:bottom w:w="0" w:type="dxa"/>
-          </w:tblCellMar>
-        </w:tblPrEx>
         <w:trPr>
           <w:trHeight w:val="1"/>
         </w:trPr>
@@ -1089,12 +1005,6 @@
         </w:tc>
       </w:tr>
       <w:tr>
-        <w:tblPrEx>
-          <w:tblCellMar>
-            <w:top w:w="0" w:type="dxa"/>
-            <w:bottom w:w="0" w:type="dxa"/>
-          </w:tblCellMar>
-        </w:tblPrEx>
         <w:trPr>
           <w:trHeight w:val="1"/>
         </w:trPr>
@@ -1161,12 +1071,6 @@
         </w:tc>
       </w:tr>
       <w:tr>
-        <w:tblPrEx>
-          <w:tblCellMar>
-            <w:top w:w="0" w:type="dxa"/>
-            <w:bottom w:w="0" w:type="dxa"/>
-          </w:tblCellMar>
-        </w:tblPrEx>
         <w:trPr>
           <w:trHeight w:val="1"/>
         </w:trPr>
@@ -1236,12 +1140,6 @@
         </w:tc>
       </w:tr>
       <w:tr>
-        <w:tblPrEx>
-          <w:tblCellMar>
-            <w:top w:w="0" w:type="dxa"/>
-            <w:bottom w:w="0" w:type="dxa"/>
-          </w:tblCellMar>
-        </w:tblPrEx>
         <w:trPr>
           <w:trHeight w:val="1"/>
         </w:trPr>
@@ -1307,12 +1205,6 @@
         </w:tc>
       </w:tr>
       <w:tr>
-        <w:tblPrEx>
-          <w:tblCellMar>
-            <w:top w:w="0" w:type="dxa"/>
-            <w:bottom w:w="0" w:type="dxa"/>
-          </w:tblCellMar>
-        </w:tblPrEx>
         <w:trPr>
           <w:trHeight w:val="1"/>
         </w:trPr>
@@ -1375,12 +1267,6 @@
         </w:tc>
       </w:tr>
       <w:tr>
-        <w:tblPrEx>
-          <w:tblCellMar>
-            <w:top w:w="0" w:type="dxa"/>
-            <w:bottom w:w="0" w:type="dxa"/>
-          </w:tblCellMar>
-        </w:tblPrEx>
         <w:trPr>
           <w:trHeight w:val="1"/>
         </w:trPr>
@@ -1446,12 +1332,6 @@
         </w:tc>
       </w:tr>
       <w:tr>
-        <w:tblPrEx>
-          <w:tblCellMar>
-            <w:top w:w="0" w:type="dxa"/>
-            <w:bottom w:w="0" w:type="dxa"/>
-          </w:tblCellMar>
-        </w:tblPrEx>
         <w:trPr>
           <w:trHeight w:val="1"/>
         </w:trPr>
@@ -1594,12 +1474,6 @@
         <w:gridCol w:w="8454"/>
       </w:tblGrid>
       <w:tr>
-        <w:tblPrEx>
-          <w:tblCellMar>
-            <w:top w:w="0" w:type="dxa"/>
-            <w:bottom w:w="0" w:type="dxa"/>
-          </w:tblCellMar>
-        </w:tblPrEx>
         <w:trPr>
           <w:trHeight w:val="1"/>
         </w:trPr>
@@ -1665,12 +1539,6 @@
         </w:tc>
       </w:tr>
       <w:tr>
-        <w:tblPrEx>
-          <w:tblCellMar>
-            <w:top w:w="0" w:type="dxa"/>
-            <w:bottom w:w="0" w:type="dxa"/>
-          </w:tblCellMar>
-        </w:tblPrEx>
         <w:trPr>
           <w:trHeight w:val="1"/>
         </w:trPr>
@@ -1731,12 +1599,6 @@
         </w:tc>
       </w:tr>
       <w:tr>
-        <w:tblPrEx>
-          <w:tblCellMar>
-            <w:top w:w="0" w:type="dxa"/>
-            <w:bottom w:w="0" w:type="dxa"/>
-          </w:tblCellMar>
-        </w:tblPrEx>
         <w:trPr>
           <w:trHeight w:val="1"/>
         </w:trPr>
@@ -1802,12 +1664,6 @@
         </w:tc>
       </w:tr>
       <w:tr>
-        <w:tblPrEx>
-          <w:tblCellMar>
-            <w:top w:w="0" w:type="dxa"/>
-            <w:bottom w:w="0" w:type="dxa"/>
-          </w:tblCellMar>
-        </w:tblPrEx>
         <w:trPr>
           <w:trHeight w:val="1"/>
         </w:trPr>
@@ -1853,12 +1709,6 @@
         </w:tc>
       </w:tr>
       <w:tr>
-        <w:tblPrEx>
-          <w:tblCellMar>
-            <w:top w:w="0" w:type="dxa"/>
-            <w:bottom w:w="0" w:type="dxa"/>
-          </w:tblCellMar>
-        </w:tblPrEx>
         <w:trPr>
           <w:trHeight w:val="1"/>
         </w:trPr>
@@ -1924,12 +1774,6 @@
         </w:tc>
       </w:tr>
       <w:tr>
-        <w:tblPrEx>
-          <w:tblCellMar>
-            <w:top w:w="0" w:type="dxa"/>
-            <w:bottom w:w="0" w:type="dxa"/>
-          </w:tblCellMar>
-        </w:tblPrEx>
         <w:trPr>
           <w:trHeight w:val="1"/>
         </w:trPr>
@@ -1976,12 +1820,6 @@
         </w:tc>
       </w:tr>
       <w:tr>
-        <w:tblPrEx>
-          <w:tblCellMar>
-            <w:top w:w="0" w:type="dxa"/>
-            <w:bottom w:w="0" w:type="dxa"/>
-          </w:tblCellMar>
-        </w:tblPrEx>
         <w:trPr>
           <w:trHeight w:val="1"/>
         </w:trPr>
@@ -2047,12 +1885,6 @@
         </w:tc>
       </w:tr>
       <w:tr>
-        <w:tblPrEx>
-          <w:tblCellMar>
-            <w:top w:w="0" w:type="dxa"/>
-            <w:bottom w:w="0" w:type="dxa"/>
-          </w:tblCellMar>
-        </w:tblPrEx>
         <w:trPr>
           <w:trHeight w:val="1"/>
         </w:trPr>
@@ -2115,12 +1947,6 @@
         </w:tc>
       </w:tr>
       <w:tr>
-        <w:tblPrEx>
-          <w:tblCellMar>
-            <w:top w:w="0" w:type="dxa"/>
-            <w:bottom w:w="0" w:type="dxa"/>
-          </w:tblCellMar>
-        </w:tblPrEx>
         <w:trPr>
           <w:trHeight w:val="1"/>
         </w:trPr>
@@ -2186,12 +2012,6 @@
         </w:tc>
       </w:tr>
       <w:tr>
-        <w:tblPrEx>
-          <w:tblCellMar>
-            <w:top w:w="0" w:type="dxa"/>
-            <w:bottom w:w="0" w:type="dxa"/>
-          </w:tblCellMar>
-        </w:tblPrEx>
         <w:trPr>
           <w:trHeight w:val="1"/>
         </w:trPr>
@@ -2353,12 +2173,6 @@
         <w:gridCol w:w="8454"/>
       </w:tblGrid>
       <w:tr>
-        <w:tblPrEx>
-          <w:tblCellMar>
-            <w:top w:w="0" w:type="dxa"/>
-            <w:bottom w:w="0" w:type="dxa"/>
-          </w:tblCellMar>
-        </w:tblPrEx>
         <w:trPr>
           <w:trHeight w:val="1"/>
         </w:trPr>
@@ -2424,12 +2238,6 @@
         </w:tc>
       </w:tr>
       <w:tr>
-        <w:tblPrEx>
-          <w:tblCellMar>
-            <w:top w:w="0" w:type="dxa"/>
-            <w:bottom w:w="0" w:type="dxa"/>
-          </w:tblCellMar>
-        </w:tblPrEx>
         <w:tc>
           <w:tcPr>
             <w:tcW w:w="9016" w:type="dxa"/>
@@ -2494,12 +2302,6 @@
         </w:tc>
       </w:tr>
       <w:tr>
-        <w:tblPrEx>
-          <w:tblCellMar>
-            <w:top w:w="0" w:type="dxa"/>
-            <w:bottom w:w="0" w:type="dxa"/>
-          </w:tblCellMar>
-        </w:tblPrEx>
         <w:trPr>
           <w:trHeight w:val="1"/>
         </w:trPr>
@@ -2565,12 +2367,6 @@
         </w:tc>
       </w:tr>
       <w:tr>
-        <w:tblPrEx>
-          <w:tblCellMar>
-            <w:top w:w="0" w:type="dxa"/>
-            <w:bottom w:w="0" w:type="dxa"/>
-          </w:tblCellMar>
-        </w:tblPrEx>
         <w:trPr>
           <w:trHeight w:val="1"/>
         </w:trPr>
@@ -2704,12 +2500,6 @@
         <w:gridCol w:w="8454"/>
       </w:tblGrid>
       <w:tr>
-        <w:tblPrEx>
-          <w:tblCellMar>
-            <w:top w:w="0" w:type="dxa"/>
-            <w:bottom w:w="0" w:type="dxa"/>
-          </w:tblCellMar>
-        </w:tblPrEx>
         <w:trPr>
           <w:trHeight w:val="1"/>
         </w:trPr>
@@ -2775,12 +2565,6 @@
         </w:tc>
       </w:tr>
       <w:tr>
-        <w:tblPrEx>
-          <w:tblCellMar>
-            <w:top w:w="0" w:type="dxa"/>
-            <w:bottom w:w="0" w:type="dxa"/>
-          </w:tblCellMar>
-        </w:tblPrEx>
         <w:trPr>
           <w:trHeight w:val="1"/>
         </w:trPr>
@@ -2872,12 +2656,6 @@
         </w:tc>
       </w:tr>
       <w:tr>
-        <w:tblPrEx>
-          <w:tblCellMar>
-            <w:top w:w="0" w:type="dxa"/>
-            <w:bottom w:w="0" w:type="dxa"/>
-          </w:tblCellMar>
-        </w:tblPrEx>
         <w:trPr>
           <w:trHeight w:val="1"/>
         </w:trPr>
@@ -2943,12 +2721,6 @@
         </w:tc>
       </w:tr>
       <w:tr>
-        <w:tblPrEx>
-          <w:tblCellMar>
-            <w:top w:w="0" w:type="dxa"/>
-            <w:bottom w:w="0" w:type="dxa"/>
-          </w:tblCellMar>
-        </w:tblPrEx>
         <w:trPr>
           <w:trHeight w:val="1"/>
         </w:trPr>
@@ -3102,12 +2874,6 @@
         <w:gridCol w:w="8454"/>
       </w:tblGrid>
       <w:tr>
-        <w:tblPrEx>
-          <w:tblCellMar>
-            <w:top w:w="0" w:type="dxa"/>
-            <w:bottom w:w="0" w:type="dxa"/>
-          </w:tblCellMar>
-        </w:tblPrEx>
         <w:trPr>
           <w:trHeight w:val="1"/>
         </w:trPr>
@@ -3173,12 +2939,6 @@
         </w:tc>
       </w:tr>
       <w:tr>
-        <w:tblPrEx>
-          <w:tblCellMar>
-            <w:top w:w="0" w:type="dxa"/>
-            <w:bottom w:w="0" w:type="dxa"/>
-          </w:tblCellMar>
-        </w:tblPrEx>
         <w:trPr>
           <w:trHeight w:val="1"/>
         </w:trPr>
@@ -3256,12 +3016,6 @@
         </w:tc>
       </w:tr>
       <w:tr>
-        <w:tblPrEx>
-          <w:tblCellMar>
-            <w:top w:w="0" w:type="dxa"/>
-            <w:bottom w:w="0" w:type="dxa"/>
-          </w:tblCellMar>
-        </w:tblPrEx>
         <w:trPr>
           <w:trHeight w:val="1"/>
         </w:trPr>
@@ -3327,12 +3081,6 @@
         </w:tc>
       </w:tr>
       <w:tr>
-        <w:tblPrEx>
-          <w:tblCellMar>
-            <w:top w:w="0" w:type="dxa"/>
-            <w:bottom w:w="0" w:type="dxa"/>
-          </w:tblCellMar>
-        </w:tblPrEx>
         <w:trPr>
           <w:trHeight w:val="1"/>
         </w:trPr>
@@ -3440,12 +3188,6 @@
         <w:gridCol w:w="8454"/>
       </w:tblGrid>
       <w:tr>
-        <w:tblPrEx>
-          <w:tblCellMar>
-            <w:top w:w="0" w:type="dxa"/>
-            <w:bottom w:w="0" w:type="dxa"/>
-          </w:tblCellMar>
-        </w:tblPrEx>
         <w:trPr>
           <w:trHeight w:val="1"/>
         </w:trPr>
@@ -3511,12 +3253,6 @@
         </w:tc>
       </w:tr>
       <w:tr>
-        <w:tblPrEx>
-          <w:tblCellMar>
-            <w:top w:w="0" w:type="dxa"/>
-            <w:bottom w:w="0" w:type="dxa"/>
-          </w:tblCellMar>
-        </w:tblPrEx>
         <w:trPr>
           <w:trHeight w:val="1"/>
         </w:trPr>
@@ -3562,12 +3298,6 @@
         </w:tc>
       </w:tr>
       <w:tr>
-        <w:tblPrEx>
-          <w:tblCellMar>
-            <w:top w:w="0" w:type="dxa"/>
-            <w:bottom w:w="0" w:type="dxa"/>
-          </w:tblCellMar>
-        </w:tblPrEx>
         <w:trPr>
           <w:trHeight w:val="1"/>
         </w:trPr>
@@ -3633,12 +3363,6 @@
         </w:tc>
       </w:tr>
       <w:tr>
-        <w:tblPrEx>
-          <w:tblCellMar>
-            <w:top w:w="0" w:type="dxa"/>
-            <w:bottom w:w="0" w:type="dxa"/>
-          </w:tblCellMar>
-        </w:tblPrEx>
         <w:trPr>
           <w:trHeight w:val="1"/>
         </w:trPr>
@@ -3746,12 +3470,6 @@
         <w:gridCol w:w="8454"/>
       </w:tblGrid>
       <w:tr>
-        <w:tblPrEx>
-          <w:tblCellMar>
-            <w:top w:w="0" w:type="dxa"/>
-            <w:bottom w:w="0" w:type="dxa"/>
-          </w:tblCellMar>
-        </w:tblPrEx>
         <w:trPr>
           <w:trHeight w:val="1"/>
         </w:trPr>
@@ -3817,12 +3535,6 @@
         </w:tc>
       </w:tr>
       <w:tr>
-        <w:tblPrEx>
-          <w:tblCellMar>
-            <w:top w:w="0" w:type="dxa"/>
-            <w:bottom w:w="0" w:type="dxa"/>
-          </w:tblCellMar>
-        </w:tblPrEx>
         <w:trPr>
           <w:trHeight w:val="1"/>
         </w:trPr>
@@ -3868,12 +3580,6 @@
         </w:tc>
       </w:tr>
       <w:tr>
-        <w:tblPrEx>
-          <w:tblCellMar>
-            <w:top w:w="0" w:type="dxa"/>
-            <w:bottom w:w="0" w:type="dxa"/>
-          </w:tblCellMar>
-        </w:tblPrEx>
         <w:trPr>
           <w:trHeight w:val="1"/>
         </w:trPr>
@@ -3939,12 +3645,6 @@
         </w:tc>
       </w:tr>
       <w:tr>
-        <w:tblPrEx>
-          <w:tblCellMar>
-            <w:top w:w="0" w:type="dxa"/>
-            <w:bottom w:w="0" w:type="dxa"/>
-          </w:tblCellMar>
-        </w:tblPrEx>
         <w:trPr>
           <w:trHeight w:val="1"/>
         </w:trPr>
@@ -4018,12 +3718,6 @@
         </w:tc>
       </w:tr>
       <w:tr>
-        <w:tblPrEx>
-          <w:tblCellMar>
-            <w:top w:w="0" w:type="dxa"/>
-            <w:bottom w:w="0" w:type="dxa"/>
-          </w:tblCellMar>
-        </w:tblPrEx>
         <w:trPr>
           <w:trHeight w:val="1"/>
         </w:trPr>
@@ -4096,12 +3790,6 @@
         </w:tc>
       </w:tr>
       <w:tr>
-        <w:tblPrEx>
-          <w:tblCellMar>
-            <w:top w:w="0" w:type="dxa"/>
-            <w:bottom w:w="0" w:type="dxa"/>
-          </w:tblCellMar>
-        </w:tblPrEx>
         <w:trPr>
           <w:trHeight w:val="1"/>
         </w:trPr>
@@ -4126,34 +3814,52 @@
               <w:spacing w:after="0" w:line="240" w:lineRule="auto"/>
               <w:rPr>
                 <w:rFonts w:ascii="Calibri" w:eastAsia="Calibri" w:hAnsi="Calibri" w:cs="Calibri"/>
-              </w:rPr>
-            </w:pPr>
-          </w:p>
-          <w:p>
-            <w:pPr>
-              <w:spacing w:after="0" w:line="240" w:lineRule="auto"/>
-              <w:rPr>
-                <w:rFonts w:ascii="Calibri" w:eastAsia="Calibri" w:hAnsi="Calibri" w:cs="Calibri"/>
-              </w:rPr>
-            </w:pPr>
-          </w:p>
-          <w:p>
-            <w:pPr>
-              <w:spacing w:after="0" w:line="240" w:lineRule="auto"/>
-              <w:rPr>
-                <w:rFonts w:ascii="Calibri" w:eastAsia="Calibri" w:hAnsi="Calibri" w:cs="Calibri"/>
-              </w:rPr>
-            </w:pPr>
-          </w:p>
-        </w:tc>
-      </w:tr>
-      <w:tr>
-        <w:tblPrEx>
-          <w:tblCellMar>
-            <w:top w:w="0" w:type="dxa"/>
-            <w:bottom w:w="0" w:type="dxa"/>
-          </w:tblCellMar>
-        </w:tblPrEx>
+                <w:color w:val="7030A0"/>
+              </w:rPr>
+            </w:pPr>
+            <w:r>
+              <w:rPr>
+                <w:rFonts w:ascii="Calibri" w:eastAsia="Calibri" w:hAnsi="Calibri" w:cs="Calibri"/>
+                <w:color w:val="9B00D3"/>
+              </w:rPr>
+              <w:t xml:space="preserve">There are a number of various opportunities in </w:t>
+            </w:r>
+            <w:proofErr w:type="gramStart"/>
+            <w:r>
+              <w:rPr>
+                <w:rFonts w:ascii="Calibri" w:eastAsia="Calibri" w:hAnsi="Calibri" w:cs="Calibri"/>
+                <w:color w:val="9B00D3"/>
+              </w:rPr>
+              <w:t>this</w:t>
+            </w:r>
+            <w:proofErr w:type="gramEnd"/>
+            <w:r>
+              <w:rPr>
+                <w:rFonts w:ascii="Calibri" w:eastAsia="Calibri" w:hAnsi="Calibri" w:cs="Calibri"/>
+                <w:color w:val="9B00D3"/>
+              </w:rPr>
+              <w:t xml:space="preserve"> </w:t>
+            </w:r>
+          </w:p>
+          <w:p>
+            <w:pPr>
+              <w:spacing w:after="0" w:line="240" w:lineRule="auto"/>
+              <w:rPr>
+                <w:rFonts w:ascii="Calibri" w:eastAsia="Calibri" w:hAnsi="Calibri" w:cs="Calibri"/>
+              </w:rPr>
+            </w:pPr>
+          </w:p>
+          <w:p>
+            <w:pPr>
+              <w:spacing w:after="0" w:line="240" w:lineRule="auto"/>
+              <w:rPr>
+                <w:rFonts w:ascii="Calibri" w:eastAsia="Calibri" w:hAnsi="Calibri" w:cs="Calibri"/>
+              </w:rPr>
+            </w:pPr>
+          </w:p>
+        </w:tc>
+      </w:tr>
+      <w:tr>
         <w:trPr>
           <w:trHeight w:val="1"/>
         </w:trPr>
@@ -4219,12 +3925,6 @@
         </w:tc>
       </w:tr>
       <w:tr>
-        <w:tblPrEx>
-          <w:tblCellMar>
-            <w:top w:w="0" w:type="dxa"/>
-            <w:bottom w:w="0" w:type="dxa"/>
-          </w:tblCellMar>
-        </w:tblPrEx>
         <w:trPr>
           <w:trHeight w:val="1"/>
         </w:trPr>
@@ -4251,6 +3951,13 @@
                 <w:rFonts w:ascii="Calibri" w:eastAsia="Calibri" w:hAnsi="Calibri" w:cs="Calibri"/>
               </w:rPr>
             </w:pPr>
+            <w:r>
+              <w:rPr>
+                <w:rFonts w:ascii="Calibri" w:eastAsia="Calibri" w:hAnsi="Calibri" w:cs="Calibri"/>
+                <w:color w:val="9B00D3"/>
+              </w:rPr>
+              <w:t>into popularity.</w:t>
+            </w:r>
           </w:p>
           <w:p>
             <w:pPr>
